--- a/prueba.docx
+++ b/prueba.docx
@@ -1429,6 +1429,31 @@
           <w:szCs w:val="21"/>
         </w:rPr>
       </w:pPr>
+      <w:bookmarkStart w:id="0" w:name="book1"/>
+      <w:r>
+        <w:rPr>
+          <w:rFonts w:ascii="Open Sans" w:hAnsi="Open Sans" w:cs="Open Sans"/>
+          <w:color w:val="000000"/>
+          <w:sz w:val="21"/>
+          <w:szCs w:val="21"/>
+        </w:rPr>
+        <w:t>Book1</w:t>
+      </w:r>
+    </w:p>
+    <w:bookmarkEnd w:id="0"/>
+    <w:p>
+      <w:pPr>
+        <w:pStyle w:val="NormalWeb"/>
+        <w:shd w:val="clear" w:color="auto" w:fill="FFFFFF"/>
+        <w:spacing w:before="0" w:beforeAutospacing="0" w:after="225" w:afterAutospacing="0"/>
+        <w:jc w:val="both"/>
+        <w:rPr>
+          <w:rFonts w:ascii="Open Sans" w:hAnsi="Open Sans" w:cs="Open Sans"/>
+          <w:color w:val="000000"/>
+          <w:sz w:val="21"/>
+          <w:szCs w:val="21"/>
+        </w:rPr>
+      </w:pPr>
       <w:r>
         <w:rPr>
           <w:rFonts w:ascii="Open Sans" w:hAnsi="Open Sans" w:cs="Open Sans"/>
@@ -4900,6 +4925,31 @@
           <w:szCs w:val="21"/>
         </w:rPr>
       </w:pPr>
+      <w:bookmarkStart w:id="1" w:name="book2"/>
+      <w:r>
+        <w:rPr>
+          <w:rFonts w:ascii="Open Sans" w:hAnsi="Open Sans" w:cs="Open Sans"/>
+          <w:color w:val="000000"/>
+          <w:sz w:val="21"/>
+          <w:szCs w:val="21"/>
+        </w:rPr>
+        <w:t>Book2</w:t>
+      </w:r>
+    </w:p>
+    <w:bookmarkEnd w:id="1"/>
+    <w:p>
+      <w:pPr>
+        <w:pStyle w:val="NormalWeb"/>
+        <w:shd w:val="clear" w:color="auto" w:fill="FFFFFF"/>
+        <w:spacing w:before="0" w:beforeAutospacing="0" w:after="225" w:afterAutospacing="0"/>
+        <w:jc w:val="both"/>
+        <w:rPr>
+          <w:rFonts w:ascii="Open Sans" w:hAnsi="Open Sans" w:cs="Open Sans"/>
+          <w:color w:val="000000"/>
+          <w:sz w:val="21"/>
+          <w:szCs w:val="21"/>
+        </w:rPr>
+      </w:pPr>
       <w:r>
         <w:rPr>
           <w:rFonts w:ascii="Open Sans" w:hAnsi="Open Sans" w:cs="Open Sans"/>
@@ -6211,6 +6261,7 @@
           <w:sz w:val="21"/>
           <w:szCs w:val="21"/>
         </w:rPr>
+        <w:lastRenderedPageBreak/>
         <w:t>Etiam</w:t>
       </w:r>
       <w:proofErr w:type="spellEnd"/>
@@ -7211,7 +7262,6 @@
           <w:sz w:val="21"/>
           <w:szCs w:val="21"/>
         </w:rPr>
-        <w:lastRenderedPageBreak/>
         <w:t>Maecenas</w:t>
       </w:r>
       <w:proofErr w:type="spellEnd"/>
@@ -9532,6 +9582,31 @@
           <w:szCs w:val="21"/>
         </w:rPr>
       </w:pPr>
+      <w:bookmarkStart w:id="2" w:name="book3"/>
+      <w:r>
+        <w:rPr>
+          <w:rFonts w:ascii="Open Sans" w:hAnsi="Open Sans" w:cs="Open Sans"/>
+          <w:color w:val="000000"/>
+          <w:sz w:val="21"/>
+          <w:szCs w:val="21"/>
+        </w:rPr>
+        <w:t>Book3</w:t>
+      </w:r>
+    </w:p>
+    <w:bookmarkEnd w:id="2"/>
+    <w:p>
+      <w:pPr>
+        <w:pStyle w:val="NormalWeb"/>
+        <w:shd w:val="clear" w:color="auto" w:fill="FFFFFF"/>
+        <w:spacing w:before="0" w:beforeAutospacing="0" w:after="225" w:afterAutospacing="0"/>
+        <w:jc w:val="both"/>
+        <w:rPr>
+          <w:rFonts w:ascii="Open Sans" w:hAnsi="Open Sans" w:cs="Open Sans"/>
+          <w:color w:val="000000"/>
+          <w:sz w:val="21"/>
+          <w:szCs w:val="21"/>
+        </w:rPr>
+      </w:pPr>
       <w:proofErr w:type="spellStart"/>
       <w:r>
         <w:rPr>
@@ -13577,6 +13652,7 @@
           <w:sz w:val="21"/>
           <w:szCs w:val="21"/>
         </w:rPr>
+        <w:lastRenderedPageBreak/>
         <w:t>venenatis</w:t>
       </w:r>
       <w:proofErr w:type="spellEnd"/>
@@ -14331,7 +14407,6 @@
           <w:sz w:val="21"/>
           <w:szCs w:val="21"/>
         </w:rPr>
-        <w:lastRenderedPageBreak/>
         <w:t>Phasellus</w:t>
       </w:r>
       <w:proofErr w:type="spellEnd"/>
